--- a/PracticalLesson/CalculatorReport.docx
+++ b/PracticalLesson/CalculatorReport.docx
@@ -185,6 +185,7 @@
           <w:lang w:val="uk-UA"/>
         </w:rPr>
       </w:pPr>
+      <w:bookmarkStart w:id="0" w:name="_Hlk526371452"/>
       <w:r>
         <w:rPr>
           <w:rFonts w:asciiTheme="majorBidi" w:hAnsiTheme="majorBidi" w:cstheme="majorBidi"/>
@@ -192,7 +193,44 @@
           <w:szCs w:val="32"/>
           <w:lang w:val="uk-UA"/>
         </w:rPr>
-        <w:t xml:space="preserve">Звіт з лабораторної роботи </w:t>
+        <w:t xml:space="preserve">Звіт з </w:t>
+      </w:r>
+      <w:r>
+        <w:rPr>
+          <w:rFonts w:asciiTheme="majorBidi" w:hAnsiTheme="majorBidi" w:cstheme="majorBidi"/>
+          <w:sz w:val="32"/>
+          <w:szCs w:val="32"/>
+          <w:lang w:val="uk-UA"/>
+        </w:rPr>
+        <w:t>практичної</w:t>
+      </w:r>
+      <w:r>
+        <w:rPr>
+          <w:rFonts w:asciiTheme="majorBidi" w:hAnsiTheme="majorBidi" w:cstheme="majorBidi"/>
+          <w:sz w:val="32"/>
+          <w:szCs w:val="32"/>
+          <w:lang w:val="uk-UA"/>
+        </w:rPr>
+        <w:t xml:space="preserve"> </w:t>
+      </w:r>
+      <w:r>
+        <w:rPr>
+          <w:rFonts w:asciiTheme="majorBidi" w:hAnsiTheme="majorBidi" w:cstheme="majorBidi"/>
+          <w:sz w:val="32"/>
+          <w:szCs w:val="32"/>
+          <w:lang w:val="uk-UA"/>
+        </w:rPr>
+        <w:t>роботи №</w:t>
+      </w:r>
+      <w:bookmarkEnd w:id="0"/>
+      <w:r>
+        <w:rPr>
+          <w:rFonts w:asciiTheme="majorBidi" w:hAnsiTheme="majorBidi" w:cstheme="majorBidi"/>
+          <w:sz w:val="32"/>
+          <w:szCs w:val="32"/>
+          <w:lang w:val="uk-UA"/>
+        </w:rPr>
+        <w:t>2</w:t>
       </w:r>
     </w:p>
     <w:p>
@@ -233,7 +271,48 @@
         </w:rPr>
         <w:t>»</w:t>
       </w:r>
+      <w:bookmarkStart w:id="1" w:name="_Hlk527822315"/>
     </w:p>
+    <w:p>
+      <w:pPr>
+        <w:spacing w:after="20" w:line="100" w:lineRule="atLeast"/>
+        <w:jc w:val="center"/>
+        <w:rPr>
+          <w:rFonts w:asciiTheme="majorBidi" w:hAnsiTheme="majorBidi" w:cstheme="majorBidi"/>
+          <w:sz w:val="32"/>
+          <w:szCs w:val="32"/>
+          <w:lang w:val="uk-UA"/>
+        </w:rPr>
+      </w:pPr>
+      <w:r>
+        <w:rPr>
+          <w:rFonts w:asciiTheme="majorBidi" w:hAnsiTheme="majorBidi" w:cstheme="majorBidi"/>
+          <w:sz w:val="32"/>
+          <w:szCs w:val="32"/>
+          <w:lang w:val="uk-UA"/>
+        </w:rPr>
+        <w:t xml:space="preserve">з дисципліни «Програмування під </w:t>
+      </w:r>
+      <w:r>
+        <w:rPr>
+          <w:rFonts w:asciiTheme="majorBidi" w:hAnsiTheme="majorBidi" w:cstheme="majorBidi"/>
+          <w:sz w:val="32"/>
+          <w:szCs w:val="32"/>
+          <w:lang w:val="en-US"/>
+        </w:rPr>
+        <w:t>Android</w:t>
+      </w:r>
+      <w:r>
+        <w:rPr>
+          <w:rFonts w:asciiTheme="majorBidi" w:hAnsiTheme="majorBidi" w:cstheme="majorBidi"/>
+          <w:sz w:val="32"/>
+          <w:szCs w:val="32"/>
+          <w:lang w:val="uk-UA"/>
+        </w:rPr>
+        <w:t>»</w:t>
+      </w:r>
+    </w:p>
+    <w:bookmarkEnd w:id="1"/>
     <w:p>
       <w:pPr>
         <w:spacing w:after="20" w:line="100" w:lineRule="atLeast"/>
@@ -641,16 +720,6 @@
         </w:rPr>
         <w:t>Харків 2018</w:t>
       </w:r>
-    </w:p>
-    <w:p>
-      <w:pPr>
-        <w:rPr>
-          <w:rFonts w:asciiTheme="majorBidi" w:hAnsiTheme="majorBidi" w:cstheme="majorBidi"/>
-          <w:sz w:val="28"/>
-          <w:szCs w:val="28"/>
-          <w:lang w:val="uk-UA"/>
-        </w:rPr>
-      </w:pPr>
       <w:r>
         <w:rPr>
           <w:rFonts w:asciiTheme="majorBidi" w:hAnsiTheme="majorBidi" w:cstheme="majorBidi"/>
@@ -778,16 +847,7 @@
           <w:szCs w:val="28"/>
           <w:lang w:val="uk-UA"/>
         </w:rPr>
-        <w:t>У результаті виконання практичного заняття</w:t>
-      </w:r>
-      <w:r>
-        <w:rPr>
-          <w:rFonts w:cs="Times New Roman"/>
-          <w:sz w:val="28"/>
-          <w:szCs w:val="28"/>
-          <w:lang w:val="uk-UA"/>
-        </w:rPr>
-        <w:t xml:space="preserve"> був розроблений калькулятор.</w:t>
+        <w:t>У результаті виконання практичного заняття був розроблений калькулятор.</w:t>
       </w:r>
     </w:p>
     <w:p>
@@ -1147,7 +1207,25 @@
           <w:szCs w:val="28"/>
           <w:lang w:val="uk-UA"/>
         </w:rPr>
-        <w:t xml:space="preserve"> в залежності від того, яка кнопка буда натиснута – кнопка з цифрою, кнопка з оператором тощо.</w:t>
+        <w:t xml:space="preserve"> в залежності від того, яка кнопка бу</w:t>
+      </w:r>
+      <w:r>
+        <w:rPr>
+          <w:rFonts w:cs="Times New Roman"/>
+          <w:sz w:val="28"/>
+          <w:szCs w:val="28"/>
+          <w:lang w:val="uk-UA"/>
+        </w:rPr>
+        <w:t>л</w:t>
+      </w:r>
+      <w:r>
+        <w:rPr>
+          <w:rFonts w:cs="Times New Roman"/>
+          <w:sz w:val="28"/>
+          <w:szCs w:val="28"/>
+          <w:lang w:val="uk-UA"/>
+        </w:rPr>
+        <w:t>а натиснута – кнопка з цифрою, кнопка з оператором тощо.</w:t>
       </w:r>
     </w:p>
     <w:p>
@@ -1300,25 +1378,7 @@
           <w:szCs w:val="28"/>
           <w:lang w:val="en-US"/>
         </w:rPr>
-        <w:t>onSave</w:t>
-      </w:r>
-      <w:r>
-        <w:rPr>
-          <w:rFonts w:cs="Times New Roman"/>
-          <w:sz w:val="28"/>
-          <w:szCs w:val="28"/>
-          <w:lang w:val="en-US"/>
-        </w:rPr>
-        <w:t>Restore</w:t>
-      </w:r>
-      <w:r>
-        <w:rPr>
-          <w:rFonts w:cs="Times New Roman"/>
-          <w:sz w:val="28"/>
-          <w:szCs w:val="28"/>
-          <w:lang w:val="en-US"/>
-        </w:rPr>
-        <w:t>State</w:t>
+        <w:t>onSaveRestoreState</w:t>
       </w:r>
       <w:proofErr w:type="spellEnd"/>
       <w:r>
@@ -1477,16 +1537,7 @@
           <w:szCs w:val="28"/>
           <w:lang w:val="uk-UA"/>
         </w:rPr>
-        <w:t xml:space="preserve">Рисунок 2 – Скріншот </w:t>
-      </w:r>
-      <w:r>
-        <w:rPr>
-          <w:rFonts w:cs="Times New Roman"/>
-          <w:sz w:val="28"/>
-          <w:szCs w:val="28"/>
-          <w:lang w:val="uk-UA"/>
-        </w:rPr>
-        <w:t xml:space="preserve">роботи калькулятора у </w:t>
+        <w:t xml:space="preserve">Рисунок 2 – Скріншот роботи калькулятора у </w:t>
       </w:r>
       <w:r>
         <w:rPr>
@@ -1584,6 +1635,7 @@
           <w:rFonts w:cs="Times New Roman"/>
           <w:sz w:val="28"/>
           <w:szCs w:val="28"/>
+          <w:lang w:val="uk-UA"/>
         </w:rPr>
       </w:pPr>
       <w:r>
@@ -1593,43 +1645,179 @@
           <w:szCs w:val="28"/>
           <w:lang w:val="uk-UA"/>
         </w:rPr>
-        <w:t xml:space="preserve">Рисунок </w:t>
+        <w:t xml:space="preserve">Рисунок 3 – Скріншот роботи калькулятора у </w:t>
       </w:r>
       <w:r>
         <w:rPr>
           <w:rFonts w:cs="Times New Roman"/>
           <w:sz w:val="28"/>
           <w:szCs w:val="28"/>
-          <w:lang w:val="uk-UA"/>
-        </w:rPr>
-        <w:t>3</w:t>
+          <w:lang w:val="en-US"/>
+        </w:rPr>
+        <w:t>landscape</w:t>
       </w:r>
       <w:r>
         <w:rPr>
           <w:rFonts w:cs="Times New Roman"/>
           <w:sz w:val="28"/>
           <w:szCs w:val="28"/>
-          <w:lang w:val="uk-UA"/>
-        </w:rPr>
-        <w:t xml:space="preserve"> – Скріншот роботи калькулятора у </w:t>
+        </w:rPr>
+        <w:t xml:space="preserve"> </w:t>
       </w:r>
       <w:r>
         <w:rPr>
           <w:rFonts w:cs="Times New Roman"/>
           <w:sz w:val="28"/>
           <w:szCs w:val="28"/>
+          <w:lang w:val="uk-UA"/>
+        </w:rPr>
+        <w:t>режимі</w:t>
+      </w:r>
+    </w:p>
+    <w:p>
+      <w:pPr>
+        <w:pStyle w:val="a3"/>
+        <w:widowControl/>
+        <w:suppressAutoHyphens w:val="0"/>
+        <w:spacing w:line="360" w:lineRule="auto"/>
+        <w:ind w:left="284" w:firstLine="425"/>
+        <w:jc w:val="center"/>
+        <w:rPr>
+          <w:rFonts w:cs="Times New Roman"/>
+          <w:sz w:val="28"/>
+          <w:szCs w:val="28"/>
+        </w:rPr>
+      </w:pPr>
+    </w:p>
+    <w:p>
+      <w:pPr>
+        <w:pStyle w:val="a3"/>
+        <w:widowControl/>
+        <w:suppressAutoHyphens w:val="0"/>
+        <w:spacing w:line="360" w:lineRule="auto"/>
+        <w:ind w:left="0" w:firstLine="425"/>
+        <w:jc w:val="both"/>
+        <w:rPr>
+          <w:rFonts w:asciiTheme="majorBidi" w:hAnsiTheme="majorBidi" w:cstheme="majorBidi"/>
+          <w:b/>
+          <w:bCs/>
+          <w:sz w:val="28"/>
+          <w:szCs w:val="28"/>
+          <w:lang w:val="uk-UA"/>
+        </w:rPr>
+      </w:pPr>
+      <w:r>
+        <w:rPr>
+          <w:rFonts w:asciiTheme="majorBidi" w:hAnsiTheme="majorBidi" w:cstheme="majorBidi"/>
+          <w:b/>
+          <w:bCs/>
+          <w:sz w:val="28"/>
+          <w:szCs w:val="28"/>
+          <w:lang w:val="uk-UA"/>
+        </w:rPr>
+        <w:t>Висновки</w:t>
+      </w:r>
+    </w:p>
+    <w:p>
+      <w:pPr>
+        <w:pStyle w:val="a3"/>
+        <w:widowControl/>
+        <w:suppressAutoHyphens w:val="0"/>
+        <w:spacing w:line="360" w:lineRule="auto"/>
+        <w:ind w:left="0" w:firstLine="425"/>
+        <w:jc w:val="both"/>
+        <w:rPr>
+          <w:rFonts w:asciiTheme="majorBidi" w:hAnsiTheme="majorBidi" w:cstheme="majorBidi"/>
+          <w:sz w:val="28"/>
+          <w:szCs w:val="28"/>
+          <w:lang w:val="uk-UA"/>
+        </w:rPr>
+      </w:pPr>
+      <w:r>
+        <w:rPr>
+          <w:rFonts w:asciiTheme="majorBidi" w:hAnsiTheme="majorBidi" w:cstheme="majorBidi"/>
+          <w:sz w:val="28"/>
+          <w:szCs w:val="28"/>
+          <w:lang w:val="uk-UA"/>
+        </w:rPr>
+        <w:t>У результаті виконання практичної роботи був розроблений</w:t>
+      </w:r>
+      <w:r>
+        <w:rPr>
+          <w:rFonts w:asciiTheme="majorBidi" w:hAnsiTheme="majorBidi" w:cstheme="majorBidi"/>
+          <w:sz w:val="28"/>
+          <w:szCs w:val="28"/>
+          <w:lang w:val="uk-UA"/>
+        </w:rPr>
+        <w:t xml:space="preserve"> </w:t>
+      </w:r>
+      <w:r>
+        <w:rPr>
+          <w:rFonts w:cs="Times New Roman"/>
+          <w:sz w:val="28"/>
+          <w:szCs w:val="28"/>
+          <w:lang w:val="uk-UA"/>
+        </w:rPr>
+        <w:t>калькулятор на 4 базові арифметичні операції з кнопк</w:t>
+      </w:r>
+      <w:bookmarkStart w:id="2" w:name="_GoBack"/>
+      <w:bookmarkEnd w:id="2"/>
+      <w:r>
+        <w:rPr>
+          <w:rFonts w:cs="Times New Roman"/>
+          <w:sz w:val="28"/>
+          <w:szCs w:val="28"/>
+          <w:lang w:val="uk-UA"/>
+        </w:rPr>
+        <w:t>ами для введення аргументів і дій</w:t>
+      </w:r>
+      <w:r>
+        <w:rPr>
+          <w:rFonts w:asciiTheme="majorBidi" w:hAnsiTheme="majorBidi" w:cstheme="majorBidi"/>
+          <w:sz w:val="28"/>
+          <w:szCs w:val="28"/>
+          <w:lang w:val="uk-UA"/>
+        </w:rPr>
+        <w:t>.</w:t>
+      </w:r>
+      <w:r>
+        <w:rPr>
+          <w:rFonts w:asciiTheme="majorBidi" w:hAnsiTheme="majorBidi" w:cstheme="majorBidi"/>
+          <w:sz w:val="28"/>
+          <w:szCs w:val="28"/>
+          <w:lang w:val="uk-UA"/>
+        </w:rPr>
+        <w:t xml:space="preserve"> Для реалізації були використані та методи </w:t>
+      </w:r>
+      <w:r>
+        <w:rPr>
+          <w:rFonts w:asciiTheme="majorBidi" w:hAnsiTheme="majorBidi" w:cstheme="majorBidi"/>
+          <w:sz w:val="28"/>
+          <w:szCs w:val="28"/>
           <w:lang w:val="en-US"/>
         </w:rPr>
-        <w:t>landscape</w:t>
-      </w:r>
+        <w:t>Activity</w:t>
+      </w:r>
+      <w:r>
+        <w:rPr>
+          <w:rFonts w:asciiTheme="majorBidi" w:hAnsiTheme="majorBidi" w:cstheme="majorBidi"/>
+          <w:sz w:val="28"/>
+          <w:szCs w:val="28"/>
+          <w:lang w:val="uk-UA"/>
+        </w:rPr>
+        <w:t xml:space="preserve"> для збереженні стану додатка при зміні орієнтації екрану, </w:t>
+      </w:r>
+      <w:proofErr w:type="spellStart"/>
       <w:r>
         <w:rPr>
           <w:rFonts w:cs="Times New Roman"/>
           <w:sz w:val="28"/>
           <w:szCs w:val="28"/>
-        </w:rPr>
-        <w:t xml:space="preserve"> </w:t>
-      </w:r>
+          <w:lang w:val="en-US"/>
+        </w:rPr>
+        <w:t>LinearLayout</w:t>
+      </w:r>
+      <w:proofErr w:type="spellEnd"/>
       <w:r>
         <w:rPr>
           <w:rFonts w:cs="Times New Roman"/>
@@ -1637,13 +1825,30 @@
           <w:szCs w:val="28"/>
           <w:lang w:val="uk-UA"/>
         </w:rPr>
-        <w:t>режимі</w:t>
-      </w:r>
-      <w:r>
+        <w:t xml:space="preserve"> у розмітці елементів інтерфейсу додатка.</w:t>
+      </w:r>
+    </w:p>
+    <w:p>
+      <w:pPr>
+        <w:pStyle w:val="a3"/>
+        <w:widowControl/>
+        <w:suppressAutoHyphens w:val="0"/>
+        <w:spacing w:line="360" w:lineRule="auto"/>
+        <w:ind w:left="284" w:firstLine="425"/>
+        <w:jc w:val="center"/>
         <w:rPr>
           <w:rFonts w:cs="Times New Roman"/>
           <w:sz w:val="28"/>
           <w:szCs w:val="28"/>
+          <w:lang w:val="uk-UA"/>
+        </w:rPr>
+      </w:pPr>
+      <w:r>
+        <w:rPr>
+          <w:rFonts w:cs="Times New Roman"/>
+          <w:sz w:val="28"/>
+          <w:szCs w:val="28"/>
+          <w:lang w:val="uk-UA"/>
         </w:rPr>
         <w:br w:type="page"/>
       </w:r>
@@ -10401,8 +10606,6 @@
           <w:szCs w:val="28"/>
         </w:rPr>
       </w:pPr>
-      <w:bookmarkStart w:id="0" w:name="_GoBack"/>
-      <w:bookmarkEnd w:id="0"/>
     </w:p>
     <w:sectPr>
       <w:pgSz w:w="11906" w:h="16838"/>
